--- a/docs/Doucmentation.docx
+++ b/docs/Doucmentation.docx
@@ -4,6 +4,16 @@
   <w:body>
     <w:sdt>
       <w:sdtPr>
+        <w:rPr>
+          <w:rFonts w:asciiTheme="minorHAnsi" w:eastAsiaTheme="minorHAnsi" w:hAnsiTheme="minorHAnsi" w:cstheme="minorBidi"/>
+          <w:b w:val="0"/>
+          <w:bCs w:val="0"/>
+          <w:color w:val="auto"/>
+          <w:kern w:val="2"/>
+          <w:sz w:val="24"/>
+          <w:szCs w:val="24"/>
+          <w14:ligatures w14:val="standardContextual"/>
+        </w:rPr>
         <w:id w:val="-1659686760"/>
         <w:docPartObj>
           <w:docPartGallery w:val="Table of Contents"/>
@@ -12,13 +22,7 @@
       </w:sdtPr>
       <w:sdtEndPr>
         <w:rPr>
-          <w:rFonts w:asciiTheme="minorHAnsi" w:eastAsiaTheme="minorHAnsi" w:hAnsiTheme="minorHAnsi" w:cstheme="minorBidi"/>
           <w:noProof/>
-          <w:color w:val="auto"/>
-          <w:kern w:val="2"/>
-          <w:sz w:val="24"/>
-          <w:szCs w:val="24"/>
-          <w14:ligatures w14:val="standardContextual"/>
         </w:rPr>
       </w:sdtEndPr>
       <w:sdtContent>
@@ -1560,12 +1564,59 @@
     </w:p>
     <w:p>
       <w:pPr>
-        <w:pStyle w:val="Heading1"/>
-        <w:rPr>
-          <w:rFonts w:ascii="Arial" w:hAnsi="Arial" w:cs="Arial"/>
-          <w:sz w:val="28"/>
-          <w:szCs w:val="28"/>
-        </w:rPr>
+        <w:pStyle w:val="ListParagraph"/>
+        <w:numPr>
+          <w:ilvl w:val="0"/>
+          <w:numId w:val="3"/>
+        </w:numPr>
+      </w:pPr>
+      <w:r>
+        <w:t xml:space="preserve">Visual Studio Code:  For writing and editing code </w:t>
+      </w:r>
+    </w:p>
+    <w:p>
+      <w:pPr>
+        <w:pStyle w:val="ListParagraph"/>
+        <w:numPr>
+          <w:ilvl w:val="0"/>
+          <w:numId w:val="3"/>
+        </w:numPr>
+      </w:pPr>
+      <w:r>
+        <w:t>Google Chrome: For testing and viewing the ecommerce platform as we develop</w:t>
+      </w:r>
+    </w:p>
+    <w:p>
+      <w:pPr>
+        <w:pStyle w:val="ListParagraph"/>
+        <w:numPr>
+          <w:ilvl w:val="0"/>
+          <w:numId w:val="3"/>
+        </w:numPr>
+      </w:pPr>
+      <w:r>
+        <w:t xml:space="preserve">GitHub: For code sharing and version control </w:t>
+      </w:r>
+    </w:p>
+    <w:p>
+      <w:pPr>
+        <w:pStyle w:val="ListParagraph"/>
+        <w:numPr>
+          <w:ilvl w:val="0"/>
+          <w:numId w:val="3"/>
+        </w:numPr>
+      </w:pPr>
+      <w:r>
+        <w:t>Instagram: For team communication and coordination</w:t>
+      </w:r>
+    </w:p>
+    <w:p>
+      <w:pPr>
+        <w:pStyle w:val="ListParagraph"/>
+        <w:numPr>
+          <w:ilvl w:val="0"/>
+          <w:numId w:val="3"/>
+        </w:numPr>
         <w:sectPr>
           <w:pgSz w:w="12240" w:h="15840"/>
           <w:pgMar w:top="1440" w:right="1440" w:bottom="1440" w:left="1440" w:header="708" w:footer="708" w:gutter="0"/>
@@ -1573,6 +1624,9 @@
           <w:docGrid w:linePitch="360"/>
         </w:sectPr>
       </w:pPr>
+      <w:r>
+        <w:t>Balsamiq Wireframes: For creating wireframes</w:t>
+      </w:r>
     </w:p>
     <w:p>
       <w:pPr>
@@ -1597,12 +1651,20 @@
     </w:p>
     <w:p>
       <w:pPr>
-        <w:pStyle w:val="Heading1"/>
-        <w:rPr>
-          <w:rFonts w:ascii="Arial" w:hAnsi="Arial" w:cs="Arial"/>
-          <w:sz w:val="28"/>
-          <w:szCs w:val="28"/>
-        </w:rPr>
+        <w:pStyle w:val="ListParagraph"/>
+        <w:numPr>
+          <w:ilvl w:val="0"/>
+          <w:numId w:val="4"/>
+        </w:numPr>
+      </w:pPr>
+      <w:r>
+        <w:t>Home Page:</w:t>
+      </w:r>
+    </w:p>
+    <w:p>
+      <w:pPr>
+        <w:pStyle w:val="ListParagraph"/>
+        <w:jc w:val="center"/>
         <w:sectPr>
           <w:pgSz w:w="12240" w:h="15840"/>
           <w:pgMar w:top="1440" w:right="1440" w:bottom="1440" w:left="1440" w:header="708" w:footer="708" w:gutter="0"/>
@@ -1610,6 +1672,216 @@
           <w:docGrid w:linePitch="360"/>
         </w:sectPr>
       </w:pPr>
+      <w:r>
+        <w:rPr>
+          <w:noProof/>
+        </w:rPr>
+        <w:drawing>
+          <wp:inline distT="0" distB="0" distL="0" distR="0" wp14:anchorId="068D9D8C" wp14:editId="01E1A7AE">
+            <wp:extent cx="2514751" cy="6387921"/>
+            <wp:effectExtent l="0" t="0" r="0" b="635"/>
+            <wp:docPr id="1556802944" name="Picture 1"/>
+            <wp:cNvGraphicFramePr>
+              <a:graphicFrameLocks xmlns:a="http://schemas.openxmlformats.org/drawingml/2006/main" noChangeAspect="1"/>
+            </wp:cNvGraphicFramePr>
+            <a:graphic xmlns:a="http://schemas.openxmlformats.org/drawingml/2006/main">
+              <a:graphicData uri="http://schemas.openxmlformats.org/drawingml/2006/picture">
+                <pic:pic xmlns:pic="http://schemas.openxmlformats.org/drawingml/2006/picture">
+                  <pic:nvPicPr>
+                    <pic:cNvPr id="1556802944" name="Picture 1556802944"/>
+                    <pic:cNvPicPr/>
+                  </pic:nvPicPr>
+                  <pic:blipFill>
+                    <a:blip r:embed="rId6">
+                      <a:extLst>
+                        <a:ext uri="{28A0092B-C50C-407E-A947-70E740481C1C}">
+                          <a14:useLocalDpi xmlns:a14="http://schemas.microsoft.com/office/drawing/2010/main" val="0"/>
+                        </a:ext>
+                      </a:extLst>
+                    </a:blip>
+                    <a:stretch>
+                      <a:fillRect/>
+                    </a:stretch>
+                  </pic:blipFill>
+                  <pic:spPr>
+                    <a:xfrm>
+                      <a:off x="0" y="0"/>
+                      <a:ext cx="2528270" cy="6422260"/>
+                    </a:xfrm>
+                    <a:prstGeom prst="rect">
+                      <a:avLst/>
+                    </a:prstGeom>
+                  </pic:spPr>
+                </pic:pic>
+              </a:graphicData>
+            </a:graphic>
+          </wp:inline>
+        </w:drawing>
+      </w:r>
+    </w:p>
+    <w:p>
+      <w:pPr>
+        <w:pStyle w:val="ListParagraph"/>
+        <w:numPr>
+          <w:ilvl w:val="0"/>
+          <w:numId w:val="4"/>
+        </w:numPr>
+      </w:pPr>
+      <w:r>
+        <w:lastRenderedPageBreak/>
+        <w:t>Products Page:</w:t>
+      </w:r>
+      <w:r>
+        <w:rPr>
+          <w:noProof/>
+        </w:rPr>
+        <w:t xml:space="preserve"> </w:t>
+      </w:r>
+    </w:p>
+    <w:p>
+      <w:pPr>
+        <w:pStyle w:val="ListParagraph"/>
+        <w:jc w:val="center"/>
+      </w:pPr>
+    </w:p>
+    <w:p>
+      <w:pPr>
+        <w:pStyle w:val="ListParagraph"/>
+        <w:jc w:val="center"/>
+      </w:pPr>
+      <w:r>
+        <w:rPr>
+          <w:noProof/>
+        </w:rPr>
+        <w:drawing>
+          <wp:inline distT="0" distB="0" distL="0" distR="0" wp14:anchorId="6C3D116D" wp14:editId="3AB878C5">
+            <wp:extent cx="4083861" cy="7765087"/>
+            <wp:effectExtent l="0" t="0" r="5715" b="0"/>
+            <wp:docPr id="986686110" name="Picture 5" descr="A group of square shapes with text&#10;&#10;AI-generated content may be incorrect."/>
+            <wp:cNvGraphicFramePr>
+              <a:graphicFrameLocks xmlns:a="http://schemas.openxmlformats.org/drawingml/2006/main" noChangeAspect="1"/>
+            </wp:cNvGraphicFramePr>
+            <a:graphic xmlns:a="http://schemas.openxmlformats.org/drawingml/2006/main">
+              <a:graphicData uri="http://schemas.openxmlformats.org/drawingml/2006/picture">
+                <pic:pic xmlns:pic="http://schemas.openxmlformats.org/drawingml/2006/picture">
+                  <pic:nvPicPr>
+                    <pic:cNvPr id="986686110" name="Picture 5" descr="A group of square shapes with text&#10;&#10;AI-generated content may be incorrect."/>
+                    <pic:cNvPicPr/>
+                  </pic:nvPicPr>
+                  <pic:blipFill>
+                    <a:blip r:embed="rId7">
+                      <a:extLst>
+                        <a:ext uri="{28A0092B-C50C-407E-A947-70E740481C1C}">
+                          <a14:useLocalDpi xmlns:a14="http://schemas.microsoft.com/office/drawing/2010/main" val="0"/>
+                        </a:ext>
+                      </a:extLst>
+                    </a:blip>
+                    <a:stretch>
+                      <a:fillRect/>
+                    </a:stretch>
+                  </pic:blipFill>
+                  <pic:spPr>
+                    <a:xfrm>
+                      <a:off x="0" y="0"/>
+                      <a:ext cx="4136928" cy="7865990"/>
+                    </a:xfrm>
+                    <a:prstGeom prst="rect">
+                      <a:avLst/>
+                    </a:prstGeom>
+                  </pic:spPr>
+                </pic:pic>
+              </a:graphicData>
+            </a:graphic>
+          </wp:inline>
+        </w:drawing>
+      </w:r>
+    </w:p>
+    <w:p>
+      <w:pPr>
+        <w:pStyle w:val="ListParagraph"/>
+        <w:numPr>
+          <w:ilvl w:val="0"/>
+          <w:numId w:val="4"/>
+        </w:numPr>
+      </w:pPr>
+      <w:r>
+        <w:lastRenderedPageBreak/>
+        <w:t xml:space="preserve">Blog Page: </w:t>
+      </w:r>
+    </w:p>
+    <w:p>
+      <w:pPr>
+        <w:pStyle w:val="ListParagraph"/>
+        <w:jc w:val="center"/>
+      </w:pPr>
+      <w:r>
+        <w:rPr>
+          <w:noProof/>
+        </w:rPr>
+        <w:drawing>
+          <wp:inline distT="0" distB="0" distL="0" distR="0" wp14:anchorId="447BD1F4" wp14:editId="05ED3537">
+            <wp:extent cx="2969046" cy="7998096"/>
+            <wp:effectExtent l="0" t="0" r="3175" b="3175"/>
+            <wp:docPr id="616561115" name="Picture 6" descr="A screenshot of a computer&#10;&#10;AI-generated content may be incorrect."/>
+            <wp:cNvGraphicFramePr>
+              <a:graphicFrameLocks xmlns:a="http://schemas.openxmlformats.org/drawingml/2006/main" noChangeAspect="1"/>
+            </wp:cNvGraphicFramePr>
+            <a:graphic xmlns:a="http://schemas.openxmlformats.org/drawingml/2006/main">
+              <a:graphicData uri="http://schemas.openxmlformats.org/drawingml/2006/picture">
+                <pic:pic xmlns:pic="http://schemas.openxmlformats.org/drawingml/2006/picture">
+                  <pic:nvPicPr>
+                    <pic:cNvPr id="616561115" name="Picture 6" descr="A screenshot of a computer&#10;&#10;AI-generated content may be incorrect."/>
+                    <pic:cNvPicPr/>
+                  </pic:nvPicPr>
+                  <pic:blipFill>
+                    <a:blip r:embed="rId8">
+                      <a:extLst>
+                        <a:ext uri="{28A0092B-C50C-407E-A947-70E740481C1C}">
+                          <a14:useLocalDpi xmlns:a14="http://schemas.microsoft.com/office/drawing/2010/main" val="0"/>
+                        </a:ext>
+                      </a:extLst>
+                    </a:blip>
+                    <a:stretch>
+                      <a:fillRect/>
+                    </a:stretch>
+                  </pic:blipFill>
+                  <pic:spPr>
+                    <a:xfrm>
+                      <a:off x="0" y="0"/>
+                      <a:ext cx="3010286" cy="8109189"/>
+                    </a:xfrm>
+                    <a:prstGeom prst="rect">
+                      <a:avLst/>
+                    </a:prstGeom>
+                  </pic:spPr>
+                </pic:pic>
+              </a:graphicData>
+            </a:graphic>
+          </wp:inline>
+        </w:drawing>
+      </w:r>
+    </w:p>
+    <w:p>
+      <w:pPr>
+        <w:pStyle w:val="ListParagraph"/>
+        <w:numPr>
+          <w:ilvl w:val="0"/>
+          <w:numId w:val="4"/>
+        </w:numPr>
+        <w:sectPr>
+          <w:pgSz w:w="12240" w:h="15840"/>
+          <w:pgMar w:top="1440" w:right="1440" w:bottom="1440" w:left="1440" w:header="708" w:footer="708" w:gutter="0"/>
+          <w:cols w:space="708"/>
+          <w:docGrid w:linePitch="360"/>
+        </w:sectPr>
+      </w:pPr>
+      <w:r>
+        <w:lastRenderedPageBreak/>
+        <w:t xml:space="preserve">About Us: </w:t>
+      </w:r>
+      <w:r>
+        <w:br w:type="textWrapping" w:clear="all"/>
+      </w:r>
     </w:p>
     <w:p>
       <w:pPr>
@@ -1823,6 +2095,92 @@
 <file path=word/numbering.xml><?xml version="1.0" encoding="utf-8"?>
 <w:numbering xmlns:wpc="http://schemas.microsoft.com/office/word/2010/wordprocessingCanvas" xmlns:cx="http://schemas.microsoft.com/office/drawing/2014/chartex" xmlns:cx1="http://schemas.microsoft.com/office/drawing/2015/9/8/chartex" xmlns:cx2="http://schemas.microsoft.com/office/drawing/2015/10/21/chartex" xmlns:cx3="http://schemas.microsoft.com/office/drawing/2016/5/9/chartex" xmlns:cx4="http://schemas.microsoft.com/office/drawing/2016/5/10/chartex" xmlns:cx5="http://schemas.microsoft.com/office/drawing/2016/5/11/chartex" xmlns:cx6="http://schemas.microsoft.com/office/drawing/2016/5/12/chartex" xmlns:cx7="http://schemas.microsoft.com/office/drawing/2016/5/13/chartex" xmlns:cx8="http://schemas.microsoft.com/office/drawing/2016/5/14/chartex" xmlns:mc="http://schemas.openxmlformats.org/markup-compatibility/2006" xmlns:aink="http://schemas.microsoft.com/office/drawing/2016/ink" xmlns:am3d="http://schemas.microsoft.com/office/drawing/2017/model3d" xmlns:o="urn:schemas-microsoft-com:office:office" xmlns:oel="http://schemas.microsoft.com/office/2019/extlst" xmlns:r="http://schemas.openxmlformats.org/officeDocument/2006/relationships" xmlns:m="http://schemas.openxmlformats.org/officeDocument/2006/math" xmlns:v="urn:schemas-microsoft-com:vml" xmlns:wp14="http://schemas.microsoft.com/office/word/2010/wordprocessingDrawing" xmlns:wp="http://schemas.openxmlformats.org/drawingml/2006/wordprocessingDrawing" xmlns:w10="urn:schemas-microsoft-com:office:word" xmlns:w="http://schemas.openxmlformats.org/wordprocessingml/2006/main" xmlns:w14="http://schemas.microsoft.com/office/word/2010/wordml" xmlns:w15="http://schemas.microsoft.com/office/word/2012/wordml" xmlns:w16cex="http://schemas.microsoft.com/office/word/2018/wordml/cex" xmlns:w16cid="http://schemas.microsoft.com/office/word/2016/wordml/cid" xmlns:w16="http://schemas.microsoft.com/office/word/2018/wordml" xmlns:w16du="http://schemas.microsoft.com/office/word/2023/wordml/word16du" xmlns:w16sdtdh="http://schemas.microsoft.com/office/word/2020/wordml/sdtdatahash" xmlns:w16sdtfl="http://schemas.microsoft.com/office/word/2024/wordml/sdtformatlock" xmlns:w16se="http://schemas.microsoft.com/office/word/2015/wordml/symex" xmlns:wpg="http://schemas.microsoft.com/office/word/2010/wordprocessingGroup" xmlns:wpi="http://schemas.microsoft.com/office/word/2010/wordprocessingInk" xmlns:wne="http://schemas.microsoft.com/office/word/2006/wordml" xmlns:wps="http://schemas.microsoft.com/office/word/2010/wordprocessingShape" mc:Ignorable="w14 w15 w16se w16cid w16 w16cex w16sdtdh w16sdtfl w16du wp14">
   <w:abstractNum w:abstractNumId="0" w15:restartNumberingAfterBreak="0">
+    <w:nsid w:val="17832C8E"/>
+    <w:multiLevelType w:val="hybridMultilevel"/>
+    <w:tmpl w:val="575245DE"/>
+    <w:lvl w:ilvl="0" w:tplc="0409000F">
+      <w:start w:val="1"/>
+      <w:numFmt w:val="decimal"/>
+      <w:lvlText w:val="%1."/>
+      <w:lvlJc w:val="left"/>
+      <w:pPr>
+        <w:ind w:left="720" w:hanging="360"/>
+      </w:pPr>
+    </w:lvl>
+    <w:lvl w:ilvl="1" w:tplc="04090019" w:tentative="1">
+      <w:start w:val="1"/>
+      <w:numFmt w:val="lowerLetter"/>
+      <w:lvlText w:val="%2."/>
+      <w:lvlJc w:val="left"/>
+      <w:pPr>
+        <w:ind w:left="1440" w:hanging="360"/>
+      </w:pPr>
+    </w:lvl>
+    <w:lvl w:ilvl="2" w:tplc="0409001B" w:tentative="1">
+      <w:start w:val="1"/>
+      <w:numFmt w:val="lowerRoman"/>
+      <w:lvlText w:val="%3."/>
+      <w:lvlJc w:val="right"/>
+      <w:pPr>
+        <w:ind w:left="2160" w:hanging="180"/>
+      </w:pPr>
+    </w:lvl>
+    <w:lvl w:ilvl="3" w:tplc="0409000F" w:tentative="1">
+      <w:start w:val="1"/>
+      <w:numFmt w:val="decimal"/>
+      <w:lvlText w:val="%4."/>
+      <w:lvlJc w:val="left"/>
+      <w:pPr>
+        <w:ind w:left="2880" w:hanging="360"/>
+      </w:pPr>
+    </w:lvl>
+    <w:lvl w:ilvl="4" w:tplc="04090019" w:tentative="1">
+      <w:start w:val="1"/>
+      <w:numFmt w:val="lowerLetter"/>
+      <w:lvlText w:val="%5."/>
+      <w:lvlJc w:val="left"/>
+      <w:pPr>
+        <w:ind w:left="3600" w:hanging="360"/>
+      </w:pPr>
+    </w:lvl>
+    <w:lvl w:ilvl="5" w:tplc="0409001B" w:tentative="1">
+      <w:start w:val="1"/>
+      <w:numFmt w:val="lowerRoman"/>
+      <w:lvlText w:val="%6."/>
+      <w:lvlJc w:val="right"/>
+      <w:pPr>
+        <w:ind w:left="4320" w:hanging="180"/>
+      </w:pPr>
+    </w:lvl>
+    <w:lvl w:ilvl="6" w:tplc="0409000F" w:tentative="1">
+      <w:start w:val="1"/>
+      <w:numFmt w:val="decimal"/>
+      <w:lvlText w:val="%7."/>
+      <w:lvlJc w:val="left"/>
+      <w:pPr>
+        <w:ind w:left="5040" w:hanging="360"/>
+      </w:pPr>
+    </w:lvl>
+    <w:lvl w:ilvl="7" w:tplc="04090019" w:tentative="1">
+      <w:start w:val="1"/>
+      <w:numFmt w:val="lowerLetter"/>
+      <w:lvlText w:val="%8."/>
+      <w:lvlJc w:val="left"/>
+      <w:pPr>
+        <w:ind w:left="5760" w:hanging="360"/>
+      </w:pPr>
+    </w:lvl>
+    <w:lvl w:ilvl="8" w:tplc="0409001B" w:tentative="1">
+      <w:start w:val="1"/>
+      <w:numFmt w:val="lowerRoman"/>
+      <w:lvlText w:val="%9."/>
+      <w:lvlJc w:val="right"/>
+      <w:pPr>
+        <w:ind w:left="6480" w:hanging="180"/>
+      </w:pPr>
+    </w:lvl>
+  </w:abstractNum>
+  <w:abstractNum w:abstractNumId="1" w15:restartNumberingAfterBreak="0">
     <w:nsid w:val="493234A1"/>
     <w:multiLevelType w:val="hybridMultilevel"/>
     <w:tmpl w:val="7514F0D0"/>
@@ -1935,7 +2293,7 @@
       </w:rPr>
     </w:lvl>
   </w:abstractNum>
-  <w:abstractNum w:abstractNumId="1" w15:restartNumberingAfterBreak="0">
+  <w:abstractNum w:abstractNumId="2" w15:restartNumberingAfterBreak="0">
     <w:nsid w:val="6E0A35F4"/>
     <w:multiLevelType w:val="hybridMultilevel"/>
     <w:tmpl w:val="45647072"/>
@@ -2021,11 +2379,103 @@
       </w:pPr>
     </w:lvl>
   </w:abstractNum>
+  <w:abstractNum w:abstractNumId="3" w15:restartNumberingAfterBreak="0">
+    <w:nsid w:val="711E4CA8"/>
+    <w:multiLevelType w:val="hybridMultilevel"/>
+    <w:tmpl w:val="2AD2459E"/>
+    <w:lvl w:ilvl="0" w:tplc="0409000F">
+      <w:start w:val="1"/>
+      <w:numFmt w:val="decimal"/>
+      <w:lvlText w:val="%1."/>
+      <w:lvlJc w:val="left"/>
+      <w:pPr>
+        <w:ind w:left="720" w:hanging="360"/>
+      </w:pPr>
+    </w:lvl>
+    <w:lvl w:ilvl="1" w:tplc="04090019" w:tentative="1">
+      <w:start w:val="1"/>
+      <w:numFmt w:val="lowerLetter"/>
+      <w:lvlText w:val="%2."/>
+      <w:lvlJc w:val="left"/>
+      <w:pPr>
+        <w:ind w:left="1440" w:hanging="360"/>
+      </w:pPr>
+    </w:lvl>
+    <w:lvl w:ilvl="2" w:tplc="0409001B" w:tentative="1">
+      <w:start w:val="1"/>
+      <w:numFmt w:val="lowerRoman"/>
+      <w:lvlText w:val="%3."/>
+      <w:lvlJc w:val="right"/>
+      <w:pPr>
+        <w:ind w:left="2160" w:hanging="180"/>
+      </w:pPr>
+    </w:lvl>
+    <w:lvl w:ilvl="3" w:tplc="0409000F" w:tentative="1">
+      <w:start w:val="1"/>
+      <w:numFmt w:val="decimal"/>
+      <w:lvlText w:val="%4."/>
+      <w:lvlJc w:val="left"/>
+      <w:pPr>
+        <w:ind w:left="2880" w:hanging="360"/>
+      </w:pPr>
+    </w:lvl>
+    <w:lvl w:ilvl="4" w:tplc="04090019" w:tentative="1">
+      <w:start w:val="1"/>
+      <w:numFmt w:val="lowerLetter"/>
+      <w:lvlText w:val="%5."/>
+      <w:lvlJc w:val="left"/>
+      <w:pPr>
+        <w:ind w:left="3600" w:hanging="360"/>
+      </w:pPr>
+    </w:lvl>
+    <w:lvl w:ilvl="5" w:tplc="0409001B" w:tentative="1">
+      <w:start w:val="1"/>
+      <w:numFmt w:val="lowerRoman"/>
+      <w:lvlText w:val="%6."/>
+      <w:lvlJc w:val="right"/>
+      <w:pPr>
+        <w:ind w:left="4320" w:hanging="180"/>
+      </w:pPr>
+    </w:lvl>
+    <w:lvl w:ilvl="6" w:tplc="0409000F" w:tentative="1">
+      <w:start w:val="1"/>
+      <w:numFmt w:val="decimal"/>
+      <w:lvlText w:val="%7."/>
+      <w:lvlJc w:val="left"/>
+      <w:pPr>
+        <w:ind w:left="5040" w:hanging="360"/>
+      </w:pPr>
+    </w:lvl>
+    <w:lvl w:ilvl="7" w:tplc="04090019" w:tentative="1">
+      <w:start w:val="1"/>
+      <w:numFmt w:val="lowerLetter"/>
+      <w:lvlText w:val="%8."/>
+      <w:lvlJc w:val="left"/>
+      <w:pPr>
+        <w:ind w:left="5760" w:hanging="360"/>
+      </w:pPr>
+    </w:lvl>
+    <w:lvl w:ilvl="8" w:tplc="0409001B" w:tentative="1">
+      <w:start w:val="1"/>
+      <w:numFmt w:val="lowerRoman"/>
+      <w:lvlText w:val="%9."/>
+      <w:lvlJc w:val="right"/>
+      <w:pPr>
+        <w:ind w:left="6480" w:hanging="180"/>
+      </w:pPr>
+    </w:lvl>
+  </w:abstractNum>
   <w:num w:numId="1" w16cid:durableId="1182819422">
-    <w:abstractNumId w:val="0"/>
+    <w:abstractNumId w:val="1"/>
   </w:num>
   <w:num w:numId="2" w16cid:durableId="1126583386">
-    <w:abstractNumId w:val="1"/>
+    <w:abstractNumId w:val="2"/>
+  </w:num>
+  <w:num w:numId="3" w16cid:durableId="356084572">
+    <w:abstractNumId w:val="3"/>
+  </w:num>
+  <w:num w:numId="4" w16cid:durableId="991563279">
+    <w:abstractNumId w:val="0"/>
   </w:num>
 </w:numbering>
 </file>
@@ -2631,6 +3081,7 @@
   <w:style w:type="character" w:default="1" w:styleId="DefaultParagraphFont">
     <w:name w:val="Default Paragraph Font"/>
     <w:uiPriority w:val="1"/>
+    <w:semiHidden/>
     <w:unhideWhenUsed/>
   </w:style>
   <w:style w:type="table" w:default="1" w:styleId="TableNormal">

--- a/docs/Doucmentation.docx
+++ b/docs/Doucmentation.docx
@@ -66,7 +66,7 @@
             </w:rPr>
             <w:fldChar w:fldCharType="separate"/>
           </w:r>
-          <w:hyperlink w:anchor="_Toc187777133" w:history="1">
+          <w:hyperlink w:anchor="_Toc187864385" w:history="1">
             <w:r>
               <w:rPr>
                 <w:rStyle w:val="Hyperlink"/>
@@ -94,7 +94,7 @@
                 <w:noProof/>
                 <w:webHidden/>
               </w:rPr>
-              <w:instrText xml:space="preserve"> PAGEREF _Toc187777133 \h </w:instrText>
+              <w:instrText xml:space="preserve"> PAGEREF _Toc187864385 \h </w:instrText>
             </w:r>
             <w:r>
               <w:rPr>
@@ -140,7 +140,7 @@
               <w:szCs w:val="24"/>
             </w:rPr>
           </w:pPr>
-          <w:hyperlink w:anchor="_Toc187777134" w:history="1">
+          <w:hyperlink w:anchor="_Toc187864386" w:history="1">
             <w:r>
               <w:rPr>
                 <w:rStyle w:val="Hyperlink"/>
@@ -168,7 +168,7 @@
                 <w:noProof/>
                 <w:webHidden/>
               </w:rPr>
-              <w:instrText xml:space="preserve"> PAGEREF _Toc187777134 \h </w:instrText>
+              <w:instrText xml:space="preserve"> PAGEREF _Toc187864386 \h </w:instrText>
             </w:r>
             <w:r>
               <w:rPr>
@@ -214,7 +214,7 @@
               <w:szCs w:val="24"/>
             </w:rPr>
           </w:pPr>
-          <w:hyperlink w:anchor="_Toc187777135" w:history="1">
+          <w:hyperlink w:anchor="_Toc187864387" w:history="1">
             <w:r>
               <w:rPr>
                 <w:rStyle w:val="Hyperlink"/>
@@ -242,7 +242,7 @@
                 <w:noProof/>
                 <w:webHidden/>
               </w:rPr>
-              <w:instrText xml:space="preserve"> PAGEREF _Toc187777135 \h </w:instrText>
+              <w:instrText xml:space="preserve"> PAGEREF _Toc187864387 \h </w:instrText>
             </w:r>
             <w:r>
               <w:rPr>
@@ -286,7 +286,7 @@
               <w:szCs w:val="24"/>
             </w:rPr>
           </w:pPr>
-          <w:hyperlink w:anchor="_Toc187777136" w:history="1">
+          <w:hyperlink w:anchor="_Toc187864388" w:history="1">
             <w:r>
               <w:rPr>
                 <w:rStyle w:val="Hyperlink"/>
@@ -314,7 +314,7 @@
                 <w:noProof/>
                 <w:webHidden/>
               </w:rPr>
-              <w:instrText xml:space="preserve"> PAGEREF _Toc187777136 \h </w:instrText>
+              <w:instrText xml:space="preserve"> PAGEREF _Toc187864388 \h </w:instrText>
             </w:r>
             <w:r>
               <w:rPr>
@@ -358,7 +358,7 @@
               <w:szCs w:val="24"/>
             </w:rPr>
           </w:pPr>
-          <w:hyperlink w:anchor="_Toc187777137" w:history="1">
+          <w:hyperlink w:anchor="_Toc187864389" w:history="1">
             <w:r>
               <w:rPr>
                 <w:rStyle w:val="Hyperlink"/>
@@ -386,7 +386,7 @@
                 <w:noProof/>
                 <w:webHidden/>
               </w:rPr>
-              <w:instrText xml:space="preserve"> PAGEREF _Toc187777137 \h </w:instrText>
+              <w:instrText xml:space="preserve"> PAGEREF _Toc187864389 \h </w:instrText>
             </w:r>
             <w:r>
               <w:rPr>
@@ -432,7 +432,7 @@
               <w:szCs w:val="24"/>
             </w:rPr>
           </w:pPr>
-          <w:hyperlink w:anchor="_Toc187777138" w:history="1">
+          <w:hyperlink w:anchor="_Toc187864390" w:history="1">
             <w:r>
               <w:rPr>
                 <w:rStyle w:val="Hyperlink"/>
@@ -460,7 +460,7 @@
                 <w:noProof/>
                 <w:webHidden/>
               </w:rPr>
-              <w:instrText xml:space="preserve"> PAGEREF _Toc187777138 \h </w:instrText>
+              <w:instrText xml:space="preserve"> PAGEREF _Toc187864390 \h </w:instrText>
             </w:r>
             <w:r>
               <w:rPr>
@@ -506,7 +506,7 @@
               <w:noProof/>
             </w:rPr>
           </w:pPr>
-          <w:hyperlink w:anchor="_Toc187777139" w:history="1">
+          <w:hyperlink w:anchor="_Toc187864391" w:history="1">
             <w:r>
               <w:rPr>
                 <w:rStyle w:val="Hyperlink"/>
@@ -534,7 +534,7 @@
                 <w:noProof/>
                 <w:webHidden/>
               </w:rPr>
-              <w:instrText xml:space="preserve"> PAGEREF _Toc187777139 \h </w:instrText>
+              <w:instrText xml:space="preserve"> PAGEREF _Toc187864391 \h </w:instrText>
             </w:r>
             <w:r>
               <w:rPr>
@@ -580,7 +580,7 @@
               <w:noProof/>
             </w:rPr>
           </w:pPr>
-          <w:hyperlink w:anchor="_Toc187777140" w:history="1">
+          <w:hyperlink w:anchor="_Toc187864392" w:history="1">
             <w:r>
               <w:rPr>
                 <w:rStyle w:val="Hyperlink"/>
@@ -608,7 +608,7 @@
                 <w:noProof/>
                 <w:webHidden/>
               </w:rPr>
-              <w:instrText xml:space="preserve"> PAGEREF _Toc187777140 \h </w:instrText>
+              <w:instrText xml:space="preserve"> PAGEREF _Toc187864392 \h </w:instrText>
             </w:r>
             <w:r>
               <w:rPr>
@@ -628,7 +628,7 @@
                 <w:noProof/>
                 <w:webHidden/>
               </w:rPr>
-              <w:t>4</w:t>
+              <w:t>7</w:t>
             </w:r>
             <w:r>
               <w:rPr>
@@ -654,7 +654,7 @@
               <w:szCs w:val="24"/>
             </w:rPr>
           </w:pPr>
-          <w:hyperlink w:anchor="_Toc187777141" w:history="1">
+          <w:hyperlink w:anchor="_Toc187864393" w:history="1">
             <w:r>
               <w:rPr>
                 <w:rStyle w:val="Hyperlink"/>
@@ -682,7 +682,7 @@
                 <w:noProof/>
                 <w:webHidden/>
               </w:rPr>
-              <w:instrText xml:space="preserve"> PAGEREF _Toc187777141 \h </w:instrText>
+              <w:instrText xml:space="preserve"> PAGEREF _Toc187864393 \h </w:instrText>
             </w:r>
             <w:r>
               <w:rPr>
@@ -702,7 +702,7 @@
                 <w:noProof/>
                 <w:webHidden/>
               </w:rPr>
-              <w:t>4</w:t>
+              <w:t>7</w:t>
             </w:r>
             <w:r>
               <w:rPr>
@@ -728,7 +728,7 @@
               <w:szCs w:val="24"/>
             </w:rPr>
           </w:pPr>
-          <w:hyperlink w:anchor="_Toc187777142" w:history="1">
+          <w:hyperlink w:anchor="_Toc187864394" w:history="1">
             <w:r>
               <w:rPr>
                 <w:rStyle w:val="Hyperlink"/>
@@ -756,7 +756,7 @@
                 <w:noProof/>
                 <w:webHidden/>
               </w:rPr>
-              <w:instrText xml:space="preserve"> PAGEREF _Toc187777142 \h </w:instrText>
+              <w:instrText xml:space="preserve"> PAGEREF _Toc187864394 \h </w:instrText>
             </w:r>
             <w:r>
               <w:rPr>
@@ -776,7 +776,7 @@
                 <w:noProof/>
                 <w:webHidden/>
               </w:rPr>
-              <w:t>4</w:t>
+              <w:t>7</w:t>
             </w:r>
             <w:r>
               <w:rPr>
@@ -802,7 +802,7 @@
               <w:noProof/>
             </w:rPr>
           </w:pPr>
-          <w:hyperlink w:anchor="_Toc187777143" w:history="1">
+          <w:hyperlink w:anchor="_Toc187864395" w:history="1">
             <w:r>
               <w:rPr>
                 <w:rStyle w:val="Hyperlink"/>
@@ -830,7 +830,7 @@
                 <w:noProof/>
                 <w:webHidden/>
               </w:rPr>
-              <w:instrText xml:space="preserve"> PAGEREF _Toc187777143 \h </w:instrText>
+              <w:instrText xml:space="preserve"> PAGEREF _Toc187864395 \h </w:instrText>
             </w:r>
             <w:r>
               <w:rPr>
@@ -850,7 +850,7 @@
                 <w:noProof/>
                 <w:webHidden/>
               </w:rPr>
-              <w:t>5</w:t>
+              <w:t>8</w:t>
             </w:r>
             <w:r>
               <w:rPr>
@@ -876,7 +876,7 @@
               <w:szCs w:val="24"/>
             </w:rPr>
           </w:pPr>
-          <w:hyperlink w:anchor="_Toc187777144" w:history="1">
+          <w:hyperlink w:anchor="_Toc187864396" w:history="1">
             <w:r>
               <w:rPr>
                 <w:rStyle w:val="Hyperlink"/>
@@ -904,7 +904,7 @@
                 <w:noProof/>
                 <w:webHidden/>
               </w:rPr>
-              <w:instrText xml:space="preserve"> PAGEREF _Toc187777144 \h </w:instrText>
+              <w:instrText xml:space="preserve"> PAGEREF _Toc187864396 \h </w:instrText>
             </w:r>
             <w:r>
               <w:rPr>
@@ -924,7 +924,7 @@
                 <w:noProof/>
                 <w:webHidden/>
               </w:rPr>
-              <w:t>5</w:t>
+              <w:t>8</w:t>
             </w:r>
             <w:r>
               <w:rPr>
@@ -950,7 +950,7 @@
               <w:szCs w:val="24"/>
             </w:rPr>
           </w:pPr>
-          <w:hyperlink w:anchor="_Toc187777145" w:history="1">
+          <w:hyperlink w:anchor="_Toc187864397" w:history="1">
             <w:r>
               <w:rPr>
                 <w:rStyle w:val="Hyperlink"/>
@@ -978,7 +978,7 @@
                 <w:noProof/>
                 <w:webHidden/>
               </w:rPr>
-              <w:instrText xml:space="preserve"> PAGEREF _Toc187777145 \h </w:instrText>
+              <w:instrText xml:space="preserve"> PAGEREF _Toc187864397 \h </w:instrText>
             </w:r>
             <w:r>
               <w:rPr>
@@ -998,7 +998,7 @@
                 <w:noProof/>
                 <w:webHidden/>
               </w:rPr>
-              <w:t>5</w:t>
+              <w:t>8</w:t>
             </w:r>
             <w:r>
               <w:rPr>
@@ -1024,7 +1024,7 @@
               <w:szCs w:val="24"/>
             </w:rPr>
           </w:pPr>
-          <w:hyperlink w:anchor="_Toc187777146" w:history="1">
+          <w:hyperlink w:anchor="_Toc187864398" w:history="1">
             <w:r>
               <w:rPr>
                 <w:rStyle w:val="Hyperlink"/>
@@ -1052,7 +1052,7 @@
                 <w:noProof/>
                 <w:webHidden/>
               </w:rPr>
-              <w:instrText xml:space="preserve"> PAGEREF _Toc187777146 \h </w:instrText>
+              <w:instrText xml:space="preserve"> PAGEREF _Toc187864398 \h </w:instrText>
             </w:r>
             <w:r>
               <w:rPr>
@@ -1072,7 +1072,7 @@
                 <w:noProof/>
                 <w:webHidden/>
               </w:rPr>
-              <w:t>5</w:t>
+              <w:t>8</w:t>
             </w:r>
             <w:r>
               <w:rPr>
@@ -1098,7 +1098,7 @@
               <w:szCs w:val="24"/>
             </w:rPr>
           </w:pPr>
-          <w:hyperlink w:anchor="_Toc187777147" w:history="1">
+          <w:hyperlink w:anchor="_Toc187864399" w:history="1">
             <w:r>
               <w:rPr>
                 <w:rStyle w:val="Hyperlink"/>
@@ -1126,7 +1126,7 @@
                 <w:noProof/>
                 <w:webHidden/>
               </w:rPr>
-              <w:instrText xml:space="preserve"> PAGEREF _Toc187777147 \h </w:instrText>
+              <w:instrText xml:space="preserve"> PAGEREF _Toc187864399 \h </w:instrText>
             </w:r>
             <w:r>
               <w:rPr>
@@ -1146,7 +1146,7 @@
                 <w:noProof/>
                 <w:webHidden/>
               </w:rPr>
-              <w:t>5</w:t>
+              <w:t>8</w:t>
             </w:r>
             <w:r>
               <w:rPr>
@@ -1172,7 +1172,7 @@
               <w:szCs w:val="24"/>
             </w:rPr>
           </w:pPr>
-          <w:hyperlink w:anchor="_Toc187777148" w:history="1">
+          <w:hyperlink w:anchor="_Toc187864400" w:history="1">
             <w:r>
               <w:rPr>
                 <w:rStyle w:val="Hyperlink"/>
@@ -1200,7 +1200,7 @@
                 <w:noProof/>
                 <w:webHidden/>
               </w:rPr>
-              <w:instrText xml:space="preserve"> PAGEREF _Toc187777148 \h </w:instrText>
+              <w:instrText xml:space="preserve"> PAGEREF _Toc187864400 \h </w:instrText>
             </w:r>
             <w:r>
               <w:rPr>
@@ -1220,7 +1220,7 @@
                 <w:noProof/>
                 <w:webHidden/>
               </w:rPr>
-              <w:t>5</w:t>
+              <w:t>8</w:t>
             </w:r>
             <w:r>
               <w:rPr>
@@ -1278,7 +1278,7 @@
           <w:szCs w:val="28"/>
         </w:rPr>
       </w:pPr>
-      <w:bookmarkStart w:id="0" w:name="_Toc187777133"/>
+      <w:bookmarkStart w:id="0" w:name="_Toc187864385"/>
       <w:r>
         <w:rPr>
           <w:rFonts w:ascii="Arial" w:hAnsi="Arial" w:cs="Arial"/>
@@ -1300,7 +1300,7 @@
           <w:szCs w:val="24"/>
         </w:rPr>
       </w:pPr>
-      <w:bookmarkStart w:id="1" w:name="_Toc187777134"/>
+      <w:bookmarkStart w:id="1" w:name="_Toc187864386"/>
       <w:r>
         <w:rPr>
           <w:rFonts w:ascii="Arial" w:hAnsi="Arial" w:cs="Arial"/>
@@ -1335,7 +1335,7 @@
           <w:szCs w:val="24"/>
         </w:rPr>
       </w:pPr>
-      <w:bookmarkStart w:id="2" w:name="_Toc187777135"/>
+      <w:bookmarkStart w:id="2" w:name="_Toc187864387"/>
       <w:r>
         <w:rPr>
           <w:rFonts w:ascii="Arial" w:hAnsi="Arial" w:cs="Arial"/>
@@ -1355,7 +1355,7 @@
           <w:szCs w:val="24"/>
         </w:rPr>
       </w:pPr>
-      <w:bookmarkStart w:id="3" w:name="_Toc187777136"/>
+      <w:bookmarkStart w:id="3" w:name="_Toc187864388"/>
       <w:r>
         <w:rPr>
           <w:rFonts w:ascii="Arial" w:hAnsi="Arial" w:cs="Arial"/>
@@ -1447,7 +1447,7 @@
           <w:szCs w:val="24"/>
         </w:rPr>
       </w:pPr>
-      <w:bookmarkStart w:id="4" w:name="_Toc187777137"/>
+      <w:bookmarkStart w:id="4" w:name="_Toc187864389"/>
       <w:r>
         <w:rPr>
           <w:rFonts w:ascii="Arial" w:hAnsi="Arial" w:cs="Arial"/>
@@ -1551,7 +1551,7 @@
           <w:szCs w:val="24"/>
         </w:rPr>
       </w:pPr>
-      <w:bookmarkStart w:id="5" w:name="_Toc187777138"/>
+      <w:bookmarkStart w:id="5" w:name="_Toc187864390"/>
       <w:r>
         <w:rPr>
           <w:rFonts w:ascii="Arial" w:hAnsi="Arial" w:cs="Arial"/>
@@ -1637,7 +1637,7 @@
           <w:szCs w:val="28"/>
         </w:rPr>
       </w:pPr>
-      <w:bookmarkStart w:id="6" w:name="_Toc187777139"/>
+      <w:bookmarkStart w:id="6" w:name="_Toc187864391"/>
       <w:r>
         <w:rPr>
           <w:rFonts w:ascii="Arial" w:hAnsi="Arial" w:cs="Arial"/>
@@ -1892,7 +1892,7 @@
           <w:szCs w:val="28"/>
         </w:rPr>
       </w:pPr>
-      <w:bookmarkStart w:id="7" w:name="_Toc187777140"/>
+      <w:bookmarkStart w:id="7" w:name="_Toc187864392"/>
       <w:r>
         <w:rPr>
           <w:rFonts w:ascii="Arial" w:hAnsi="Arial" w:cs="Arial"/>
@@ -1913,7 +1913,7 @@
           <w:szCs w:val="24"/>
         </w:rPr>
       </w:pPr>
-      <w:bookmarkStart w:id="8" w:name="_Toc187777141"/>
+      <w:bookmarkStart w:id="8" w:name="_Toc187864393"/>
       <w:r>
         <w:rPr>
           <w:rFonts w:ascii="Arial" w:hAnsi="Arial" w:cs="Arial"/>
@@ -1933,7 +1933,7 @@
           <w:szCs w:val="24"/>
         </w:rPr>
       </w:pPr>
-      <w:bookmarkStart w:id="9" w:name="_Toc187777142"/>
+      <w:bookmarkStart w:id="9" w:name="_Toc187864394"/>
       <w:r>
         <w:rPr>
           <w:rFonts w:ascii="Arial" w:hAnsi="Arial" w:cs="Arial"/>
@@ -1969,7 +1969,7 @@
           <w:szCs w:val="28"/>
         </w:rPr>
       </w:pPr>
-      <w:bookmarkStart w:id="10" w:name="_Toc187777143"/>
+      <w:bookmarkStart w:id="10" w:name="_Toc187864395"/>
       <w:r>
         <w:rPr>
           <w:rFonts w:ascii="Arial" w:hAnsi="Arial" w:cs="Arial"/>
@@ -1990,7 +1990,7 @@
           <w:szCs w:val="24"/>
         </w:rPr>
       </w:pPr>
-      <w:bookmarkStart w:id="11" w:name="_Toc187777144"/>
+      <w:bookmarkStart w:id="11" w:name="_Toc187864396"/>
       <w:r>
         <w:rPr>
           <w:rFonts w:ascii="Arial" w:hAnsi="Arial" w:cs="Arial"/>
@@ -2010,7 +2010,7 @@
           <w:szCs w:val="24"/>
         </w:rPr>
       </w:pPr>
-      <w:bookmarkStart w:id="12" w:name="_Toc187777145"/>
+      <w:bookmarkStart w:id="12" w:name="_Toc187864397"/>
       <w:r>
         <w:rPr>
           <w:rFonts w:ascii="Arial" w:hAnsi="Arial" w:cs="Arial"/>
@@ -2030,7 +2030,7 @@
           <w:szCs w:val="24"/>
         </w:rPr>
       </w:pPr>
-      <w:bookmarkStart w:id="13" w:name="_Toc187777146"/>
+      <w:bookmarkStart w:id="13" w:name="_Toc187864398"/>
       <w:r>
         <w:rPr>
           <w:rFonts w:ascii="Arial" w:hAnsi="Arial" w:cs="Arial"/>
@@ -2050,7 +2050,7 @@
           <w:szCs w:val="24"/>
         </w:rPr>
       </w:pPr>
-      <w:bookmarkStart w:id="14" w:name="_Toc187777147"/>
+      <w:bookmarkStart w:id="14" w:name="_Toc187864399"/>
       <w:r>
         <w:rPr>
           <w:rFonts w:ascii="Arial" w:hAnsi="Arial" w:cs="Arial"/>
@@ -2070,7 +2070,7 @@
           <w:szCs w:val="24"/>
         </w:rPr>
       </w:pPr>
-      <w:bookmarkStart w:id="15" w:name="_Toc187777148"/>
+      <w:bookmarkStart w:id="15" w:name="_Toc187864400"/>
       <w:r>
         <w:rPr>
           <w:rFonts w:ascii="Arial" w:hAnsi="Arial" w:cs="Arial"/>
